--- a/diagramas/Documento con el diagrama de entidades.docx
+++ b/diagramas/Documento con el diagrama de entidades.docx
@@ -11,17 +11,22 @@
       </w:pPr>
       <w:r>
         <w:rPr/>
-        <w:t>Diagrama de entidades</w:t>
-      </w:r>
-    </w:p>
-    <w:p>
-      <w:pPr>
-        <w:pStyle w:val="Normal"/>
-        <w:bidi w:val="0"/>
-        <w:jc w:val="left"/>
-        <w:rPr/>
-      </w:pPr>
-      <w:r>
+        <w:t xml:space="preserve">Diagrama de </w:t>
+      </w:r>
+      <w:r>
+        <w:rPr/>
+        <w:t>Clases</w:t>
+      </w:r>
+    </w:p>
+    <w:p>
+      <w:pPr>
+        <w:pStyle w:val="Normal"/>
+        <w:bidi w:val="0"/>
+        <w:jc w:val="left"/>
+        <w:rPr/>
+      </w:pPr>
+      <w:r>
+        <w:rPr/>
         <w:drawing>
           <wp:anchor behindDoc="0" distT="0" distB="0" distL="0" distR="0" simplePos="0" locked="0" layoutInCell="0" allowOverlap="1" relativeHeight="2">
             <wp:simplePos x="0" y="0"/>
@@ -31,10 +36,10 @@
             <wp:positionV relativeFrom="paragraph">
               <wp:posOffset>635</wp:posOffset>
             </wp:positionV>
-            <wp:extent cx="6120130" cy="6192520"/>
+            <wp:extent cx="6120130" cy="7761605"/>
             <wp:effectExtent l="0" t="0" r="0" b="0"/>
             <wp:wrapSquare wrapText="largest"/>
-            <wp:docPr id="1" name="Imagen1" descr=""/>
+            <wp:docPr id="1" name="Imagen2" descr=""/>
             <wp:cNvGraphicFramePr>
               <a:graphicFrameLocks xmlns:a="http://schemas.openxmlformats.org/drawingml/2006/main" noChangeAspect="1"/>
             </wp:cNvGraphicFramePr>
@@ -42,7 +47,7 @@
               <a:graphicData uri="http://schemas.openxmlformats.org/drawingml/2006/picture">
                 <pic:pic xmlns:pic="http://schemas.openxmlformats.org/drawingml/2006/picture">
                   <pic:nvPicPr>
-                    <pic:cNvPr id="1" name="Imagen1" descr=""/>
+                    <pic:cNvPr id="1" name="Imagen2" descr=""/>
                     <pic:cNvPicPr>
                       <a:picLocks noChangeAspect="1" noChangeArrowheads="1"/>
                     </pic:cNvPicPr>
@@ -56,7 +61,7 @@
                   <pic:spPr bwMode="auto">
                     <a:xfrm>
                       <a:off x="0" y="0"/>
-                      <a:ext cx="6120130" cy="6192520"/>
+                      <a:ext cx="6120130" cy="7761605"/>
                     </a:xfrm>
                     <a:prstGeom prst="rect">
                       <a:avLst/>
@@ -68,9 +73,25 @@
           </wp:anchor>
         </w:drawing>
       </w:r>
-      <w:r>
-        <w:rPr/>
-        <w:t xml:space="preserve">Como se puede observar, el diagrama de entidades  es básicamente una copia del diagrama de entidades que se encuentra en woocommerce, este diagrama responde a las necesidades de la creación de diferentes entidades para la obtención y organización de los datos a mostrarle al cliente que en este caso seria el proveedor, </w:t>
+    </w:p>
+    <w:p>
+      <w:pPr>
+        <w:pStyle w:val="Normal"/>
+        <w:bidi w:val="0"/>
+        <w:jc w:val="left"/>
+        <w:rPr/>
+      </w:pPr>
+      <w:r>
+        <w:rPr/>
+        <w:t xml:space="preserve">Como se puede observar, el diagrama de </w:t>
+      </w:r>
+      <w:r>
+        <w:rPr/>
+        <w:t xml:space="preserve">clases </w:t>
+      </w:r>
+      <w:r>
+        <w:rPr/>
+        <w:t xml:space="preserve">es básicamente una copia del diagrama de entidades que se encuentra en woocommerce, este diagrama responde a las necesidades de la creación de diferentes entidades para la obtención y organización de los datos a mostrarle al cliente que en este caso seria el proveedor, </w:t>
       </w:r>
     </w:p>
     <w:p>
@@ -118,42 +139,1535 @@
       </w:pPr>
       <w:r>
         <w:rPr/>
-        <w:t>Tenemos una entidad provider_product que relaciona el proveedor y al producto en relacion de 1 a 1</w:t>
-      </w:r>
-    </w:p>
-    <w:p>
-      <w:pPr>
-        <w:pStyle w:val="Normal"/>
-        <w:bidi w:val="0"/>
-        <w:jc w:val="left"/>
-        <w:rPr/>
-      </w:pPr>
-      <w:r>
-        <w:rPr/>
-        <w:t>la entidad de ventas se crea para conocer la orden que ha sido pagada o no(en un futuro podria tener mas campos para poderse llenar correctamente con respecto al modulo de economia)</w:t>
-      </w:r>
-    </w:p>
-    <w:p>
-      <w:pPr>
-        <w:pStyle w:val="Normal"/>
-        <w:bidi w:val="0"/>
-        <w:jc w:val="left"/>
-        <w:rPr/>
-      </w:pPr>
-      <w:r>
-        <w:rPr/>
-        <w:t>Tenemos la entidad de Almacen para tenerla geolocalizacion de los productos en los almacenes de la tienda</w:t>
-      </w:r>
-    </w:p>
-    <w:p>
-      <w:pPr>
-        <w:pStyle w:val="Normal"/>
-        <w:bidi w:val="0"/>
-        <w:jc w:val="left"/>
-        <w:rPr/>
-      </w:pPr>
-      <w:r>
-        <w:rPr/>
+        <w:t>La clase Product_Orders no es mas que una relación de muchos a muchos.</w:t>
+      </w:r>
+    </w:p>
+    <w:p>
+      <w:pPr>
+        <w:pStyle w:val="Normal"/>
+        <w:bidi w:val="0"/>
+        <w:jc w:val="left"/>
+        <w:rPr/>
+      </w:pPr>
+      <w:r>
+        <w:rPr/>
+        <w:t>Tenemos la entidad Product_Variation que responde a las variaciones de un producto</w:t>
+      </w:r>
+    </w:p>
+    <w:p>
+      <w:pPr>
+        <w:pStyle w:val="Normal"/>
+        <w:bidi w:val="0"/>
+        <w:jc w:val="left"/>
+        <w:rPr/>
+      </w:pPr>
+      <w:r>
+        <w:rPr/>
+      </w:r>
+    </w:p>
+    <w:p>
+      <w:pPr>
+        <w:pStyle w:val="Normal"/>
+        <w:bidi w:val="0"/>
+        <w:jc w:val="left"/>
+        <w:rPr/>
+      </w:pPr>
+      <w:r>
+        <w:rPr/>
+      </w:r>
+    </w:p>
+    <w:p>
+      <w:pPr>
+        <w:pStyle w:val="Normal"/>
+        <w:bidi w:val="0"/>
+        <w:jc w:val="left"/>
+        <w:rPr/>
+      </w:pPr>
+      <w:r>
+        <w:rPr/>
+      </w:r>
+    </w:p>
+    <w:p>
+      <w:pPr>
+        <w:pStyle w:val="Normal"/>
+        <w:bidi w:val="0"/>
+        <w:jc w:val="left"/>
+        <w:rPr/>
+      </w:pPr>
+      <w:r>
+        <w:rPr/>
+      </w:r>
+    </w:p>
+    <w:p>
+      <w:pPr>
+        <w:pStyle w:val="Normal"/>
+        <w:bidi w:val="0"/>
+        <w:jc w:val="left"/>
+        <w:rPr/>
+      </w:pPr>
+      <w:r>
+        <w:rPr/>
+      </w:r>
+    </w:p>
+    <w:p>
+      <w:pPr>
+        <w:pStyle w:val="Normal"/>
+        <w:bidi w:val="0"/>
+        <w:jc w:val="left"/>
+        <w:rPr/>
+      </w:pPr>
+      <w:r>
+        <w:rPr/>
+      </w:r>
+    </w:p>
+    <w:p>
+      <w:pPr>
+        <w:pStyle w:val="Normal"/>
+        <w:bidi w:val="0"/>
+        <w:jc w:val="left"/>
+        <w:rPr/>
+      </w:pPr>
+      <w:r>
+        <w:rPr/>
+      </w:r>
+    </w:p>
+    <w:p>
+      <w:pPr>
+        <w:pStyle w:val="Normal"/>
+        <w:bidi w:val="0"/>
+        <w:jc w:val="left"/>
+        <w:rPr/>
+      </w:pPr>
+      <w:r>
+        <w:rPr/>
+      </w:r>
+    </w:p>
+    <w:p>
+      <w:pPr>
+        <w:pStyle w:val="Normal"/>
+        <w:bidi w:val="0"/>
+        <w:jc w:val="left"/>
+        <w:rPr/>
+      </w:pPr>
+      <w:r>
+        <w:rPr/>
+      </w:r>
+    </w:p>
+    <w:p>
+      <w:pPr>
+        <w:pStyle w:val="Normal"/>
+        <w:bidi w:val="0"/>
+        <w:jc w:val="left"/>
+        <w:rPr/>
+      </w:pPr>
+      <w:r>
+        <w:rPr/>
+      </w:r>
+    </w:p>
+    <w:p>
+      <w:pPr>
+        <w:pStyle w:val="Normal"/>
+        <w:bidi w:val="0"/>
+        <w:jc w:val="left"/>
+        <w:rPr/>
+      </w:pPr>
+      <w:r>
+        <w:rPr/>
+      </w:r>
+    </w:p>
+    <w:p>
+      <w:pPr>
+        <w:pStyle w:val="Normal"/>
+        <w:bidi w:val="0"/>
+        <w:jc w:val="left"/>
+        <w:rPr/>
+      </w:pPr>
+      <w:r>
+        <w:rPr/>
+      </w:r>
+    </w:p>
+    <w:p>
+      <w:pPr>
+        <w:pStyle w:val="Normal"/>
+        <w:bidi w:val="0"/>
+        <w:jc w:val="left"/>
+        <w:rPr/>
+      </w:pPr>
+      <w:r>
+        <w:rPr/>
+      </w:r>
+    </w:p>
+    <w:p>
+      <w:pPr>
+        <w:pStyle w:val="Normal"/>
+        <w:bidi w:val="0"/>
+        <w:jc w:val="left"/>
+        <w:rPr/>
+      </w:pPr>
+      <w:r>
+        <w:rPr/>
+      </w:r>
+    </w:p>
+    <w:p>
+      <w:pPr>
+        <w:pStyle w:val="Normal"/>
+        <w:bidi w:val="0"/>
+        <w:jc w:val="left"/>
+        <w:rPr/>
+      </w:pPr>
+      <w:r>
+        <w:rPr/>
+      </w:r>
+    </w:p>
+    <w:p>
+      <w:pPr>
+        <w:pStyle w:val="Normal"/>
+        <w:bidi w:val="0"/>
+        <w:jc w:val="left"/>
+        <w:rPr/>
+      </w:pPr>
+      <w:r>
+        <w:rPr/>
+      </w:r>
+    </w:p>
+    <w:p>
+      <w:pPr>
+        <w:pStyle w:val="Normal"/>
+        <w:bidi w:val="0"/>
+        <w:jc w:val="left"/>
+        <w:rPr/>
+      </w:pPr>
+      <w:r>
+        <w:rPr/>
+      </w:r>
+    </w:p>
+    <w:p>
+      <w:pPr>
+        <w:pStyle w:val="Normal"/>
+        <w:bidi w:val="0"/>
+        <w:jc w:val="left"/>
+        <w:rPr/>
+      </w:pPr>
+      <w:r>
+        <w:rPr/>
+      </w:r>
+    </w:p>
+    <w:p>
+      <w:pPr>
+        <w:pStyle w:val="Normal"/>
+        <w:bidi w:val="0"/>
+        <w:jc w:val="left"/>
+        <w:rPr/>
+      </w:pPr>
+      <w:r>
+        <w:rPr/>
+      </w:r>
+    </w:p>
+    <w:p>
+      <w:pPr>
+        <w:pStyle w:val="Normal"/>
+        <w:bidi w:val="0"/>
+        <w:jc w:val="left"/>
+        <w:rPr/>
+      </w:pPr>
+      <w:r>
+        <w:rPr/>
+      </w:r>
+    </w:p>
+    <w:p>
+      <w:pPr>
+        <w:pStyle w:val="Normal"/>
+        <w:bidi w:val="0"/>
+        <w:jc w:val="left"/>
+        <w:rPr/>
+      </w:pPr>
+      <w:r>
+        <w:rPr/>
+      </w:r>
+    </w:p>
+    <w:p>
+      <w:pPr>
+        <w:pStyle w:val="Normal"/>
+        <w:bidi w:val="0"/>
+        <w:jc w:val="left"/>
+        <w:rPr/>
+      </w:pPr>
+      <w:r>
+        <w:rPr/>
+      </w:r>
+    </w:p>
+    <w:p>
+      <w:pPr>
+        <w:pStyle w:val="Normal"/>
+        <w:bidi w:val="0"/>
+        <w:jc w:val="left"/>
+        <w:rPr/>
+      </w:pPr>
+      <w:r>
+        <w:rPr/>
+      </w:r>
+    </w:p>
+    <w:p>
+      <w:pPr>
+        <w:pStyle w:val="Normal"/>
+        <w:bidi w:val="0"/>
+        <w:jc w:val="left"/>
+        <w:rPr/>
+      </w:pPr>
+      <w:r>
+        <w:rPr/>
+      </w:r>
+    </w:p>
+    <w:p>
+      <w:pPr>
+        <w:pStyle w:val="Normal"/>
+        <w:bidi w:val="0"/>
+        <w:jc w:val="left"/>
+        <w:rPr/>
+      </w:pPr>
+      <w:r>
+        <w:rPr/>
+      </w:r>
+    </w:p>
+    <w:p>
+      <w:pPr>
+        <w:pStyle w:val="Normal"/>
+        <w:bidi w:val="0"/>
+        <w:jc w:val="left"/>
+        <w:rPr/>
+      </w:pPr>
+      <w:r>
+        <w:rPr/>
+      </w:r>
+    </w:p>
+    <w:p>
+      <w:pPr>
+        <w:pStyle w:val="Normal"/>
+        <w:bidi w:val="0"/>
+        <w:jc w:val="left"/>
+        <w:rPr/>
+      </w:pPr>
+      <w:r>
+        <w:rPr/>
+      </w:r>
+    </w:p>
+    <w:p>
+      <w:pPr>
+        <w:pStyle w:val="Normal"/>
+        <w:bidi w:val="0"/>
+        <w:jc w:val="left"/>
+        <w:rPr/>
+      </w:pPr>
+      <w:r>
+        <w:rPr/>
+      </w:r>
+    </w:p>
+    <w:p>
+      <w:pPr>
+        <w:pStyle w:val="Normal"/>
+        <w:bidi w:val="0"/>
+        <w:jc w:val="left"/>
+        <w:rPr/>
+      </w:pPr>
+      <w:r>
+        <w:rPr/>
+      </w:r>
+    </w:p>
+    <w:p>
+      <w:pPr>
+        <w:pStyle w:val="Normal"/>
+        <w:bidi w:val="0"/>
+        <w:jc w:val="left"/>
+        <w:rPr/>
+      </w:pPr>
+      <w:r>
+        <w:rPr/>
+      </w:r>
+    </w:p>
+    <w:p>
+      <w:pPr>
+        <w:pStyle w:val="Normal"/>
+        <w:bidi w:val="0"/>
+        <w:jc w:val="left"/>
+        <w:rPr/>
+      </w:pPr>
+      <w:r>
+        <w:rPr/>
+      </w:r>
+    </w:p>
+    <w:p>
+      <w:pPr>
+        <w:pStyle w:val="Normal"/>
+        <w:bidi w:val="0"/>
+        <w:jc w:val="left"/>
+        <w:rPr/>
+      </w:pPr>
+      <w:r>
+        <w:rPr/>
+      </w:r>
+    </w:p>
+    <w:p>
+      <w:pPr>
+        <w:pStyle w:val="Normal"/>
+        <w:bidi w:val="0"/>
+        <w:jc w:val="left"/>
+        <w:rPr/>
+      </w:pPr>
+      <w:r>
+        <w:rPr/>
+      </w:r>
+    </w:p>
+    <w:p>
+      <w:pPr>
+        <w:pStyle w:val="Normal"/>
+        <w:bidi w:val="0"/>
+        <w:jc w:val="left"/>
+        <w:rPr/>
+      </w:pPr>
+      <w:r>
+        <w:rPr/>
+      </w:r>
+    </w:p>
+    <w:p>
+      <w:pPr>
+        <w:pStyle w:val="Normal"/>
+        <w:bidi w:val="0"/>
+        <w:jc w:val="left"/>
+        <w:rPr/>
+      </w:pPr>
+      <w:r>
+        <w:rPr/>
+      </w:r>
+    </w:p>
+    <w:p>
+      <w:pPr>
+        <w:pStyle w:val="Normal"/>
+        <w:bidi w:val="0"/>
+        <w:jc w:val="left"/>
+        <w:rPr/>
+      </w:pPr>
+      <w:r>
+        <w:rPr/>
+      </w:r>
+    </w:p>
+    <w:p>
+      <w:pPr>
+        <w:pStyle w:val="Normal"/>
+        <w:bidi w:val="0"/>
+        <w:jc w:val="left"/>
+        <w:rPr/>
+      </w:pPr>
+      <w:r>
+        <w:rPr/>
+      </w:r>
+    </w:p>
+    <w:p>
+      <w:pPr>
+        <w:pStyle w:val="Normal"/>
+        <w:bidi w:val="0"/>
+        <w:jc w:val="left"/>
+        <w:rPr/>
+      </w:pPr>
+      <w:r>
+        <w:rPr/>
+      </w:r>
+    </w:p>
+    <w:p>
+      <w:pPr>
+        <w:pStyle w:val="Normal"/>
+        <w:bidi w:val="0"/>
+        <w:jc w:val="left"/>
+        <w:rPr/>
+      </w:pPr>
+      <w:r>
+        <w:rPr/>
+      </w:r>
+    </w:p>
+    <w:p>
+      <w:pPr>
+        <w:pStyle w:val="Normal"/>
+        <w:bidi w:val="0"/>
+        <w:jc w:val="left"/>
+        <w:rPr/>
+      </w:pPr>
+      <w:r>
+        <w:rPr/>
+      </w:r>
+    </w:p>
+    <w:p>
+      <w:pPr>
+        <w:pStyle w:val="Normal"/>
+        <w:bidi w:val="0"/>
+        <w:jc w:val="left"/>
+        <w:rPr/>
+      </w:pPr>
+      <w:r>
+        <w:rPr/>
+      </w:r>
+    </w:p>
+    <w:p>
+      <w:pPr>
+        <w:pStyle w:val="Normal"/>
+        <w:bidi w:val="0"/>
+        <w:jc w:val="left"/>
+        <w:rPr/>
+      </w:pPr>
+      <w:r>
+        <w:rPr/>
+      </w:r>
+    </w:p>
+    <w:p>
+      <w:pPr>
+        <w:pStyle w:val="Normal"/>
+        <w:bidi w:val="0"/>
+        <w:jc w:val="left"/>
+        <w:rPr/>
+      </w:pPr>
+      <w:r>
+        <w:rPr/>
+      </w:r>
+    </w:p>
+    <w:p>
+      <w:pPr>
+        <w:pStyle w:val="Normal"/>
+        <w:bidi w:val="0"/>
+        <w:jc w:val="left"/>
+        <w:rPr/>
+      </w:pPr>
+      <w:r>
+        <w:rPr/>
+      </w:r>
+    </w:p>
+    <w:p>
+      <w:pPr>
+        <w:pStyle w:val="Normal"/>
+        <w:bidi w:val="0"/>
+        <w:jc w:val="left"/>
+        <w:rPr/>
+      </w:pPr>
+      <w:r>
+        <w:rPr/>
+      </w:r>
+    </w:p>
+    <w:p>
+      <w:pPr>
+        <w:pStyle w:val="Normal"/>
+        <w:bidi w:val="0"/>
+        <w:jc w:val="left"/>
+        <w:rPr/>
+      </w:pPr>
+      <w:r>
+        <w:rPr/>
+      </w:r>
+    </w:p>
+    <w:p>
+      <w:pPr>
+        <w:pStyle w:val="Normal"/>
+        <w:bidi w:val="0"/>
+        <w:jc w:val="left"/>
+        <w:rPr/>
+      </w:pPr>
+      <w:r>
+        <w:rPr/>
+      </w:r>
+    </w:p>
+    <w:p>
+      <w:pPr>
+        <w:pStyle w:val="Normal"/>
+        <w:bidi w:val="0"/>
+        <w:jc w:val="left"/>
+        <w:rPr/>
+      </w:pPr>
+      <w:r>
+        <w:rPr/>
+      </w:r>
+    </w:p>
+    <w:p>
+      <w:pPr>
+        <w:pStyle w:val="Normal"/>
+        <w:bidi w:val="0"/>
+        <w:jc w:val="left"/>
+        <w:rPr/>
+      </w:pPr>
+      <w:r>
+        <w:rPr/>
+      </w:r>
+    </w:p>
+    <w:p>
+      <w:pPr>
+        <w:pStyle w:val="Normal"/>
+        <w:bidi w:val="0"/>
+        <w:jc w:val="left"/>
+        <w:rPr/>
+      </w:pPr>
+      <w:r>
+        <w:rPr/>
+        <w:t>Diagrama de Casos de Usos</w:t>
+      </w:r>
+    </w:p>
+    <w:p>
+      <w:pPr>
+        <w:pStyle w:val="Normal"/>
+        <w:bidi w:val="0"/>
+        <w:jc w:val="left"/>
+        <w:rPr/>
+      </w:pPr>
+      <w:r>
+        <w:rPr/>
+      </w:r>
+    </w:p>
+    <w:p>
+      <w:pPr>
+        <w:pStyle w:val="Normal"/>
+        <w:bidi w:val="0"/>
+        <w:jc w:val="left"/>
+        <w:rPr/>
+      </w:pPr>
+      <w:r>
+        <w:rPr/>
+        <w:t>Actores del Negocio:</w:t>
+      </w:r>
+    </w:p>
+    <w:p>
+      <w:pPr>
+        <w:pStyle w:val="Normal"/>
+        <w:bidi w:val="0"/>
+        <w:jc w:val="left"/>
+        <w:rPr/>
+      </w:pPr>
+      <w:r>
+        <w:rPr/>
+        <w:t>1- Proveedor: es el usuario que provee de productos a la tienda.</w:t>
+      </w:r>
+    </w:p>
+    <w:p>
+      <w:pPr>
+        <w:pStyle w:val="Normal"/>
+        <w:bidi w:val="0"/>
+        <w:jc w:val="left"/>
+        <w:rPr/>
+      </w:pPr>
+      <w:r>
+        <w:rPr/>
+        <w:t>2- Administrador: es el usuario que administra los usuarios y sus roles.</w:t>
+      </w:r>
+    </w:p>
+    <w:p>
+      <w:pPr>
+        <w:pStyle w:val="Normal"/>
+        <w:bidi w:val="0"/>
+        <w:jc w:val="left"/>
+        <w:rPr/>
+      </w:pPr>
+      <w:r>
+        <w:rPr/>
+        <w:t>3- Económico(a): es el usuario que se encarga de consultar y la entrada de información económica del negocio</w:t>
+      </w:r>
+    </w:p>
+    <w:p>
+      <w:pPr>
+        <w:pStyle w:val="Normal"/>
+        <w:bidi w:val="0"/>
+        <w:jc w:val="left"/>
+        <w:rPr/>
+      </w:pPr>
+      <w:r>
+        <w:rPr/>
+        <w:t xml:space="preserve">4- Sistema: </w:t>
+      </w:r>
+      <w:r>
+        <w:rPr/>
+        <w:t>este actor se encarga de automáticamente realizar consultas a la api de woocomerce y guardar la información en una BD interna</w:t>
+      </w:r>
+    </w:p>
+    <w:p>
+      <w:pPr>
+        <w:pStyle w:val="Normal"/>
+        <w:bidi w:val="0"/>
+        <w:jc w:val="left"/>
+        <w:rPr/>
+      </w:pPr>
+      <w:r>
+        <w:rPr/>
+      </w:r>
+    </w:p>
+    <w:p>
+      <w:pPr>
+        <w:pStyle w:val="Normal"/>
+        <w:bidi w:val="0"/>
+        <w:jc w:val="left"/>
+        <w:rPr/>
+      </w:pPr>
+      <w:r>
+        <w:rPr/>
+      </w:r>
+    </w:p>
+    <w:p>
+      <w:pPr>
+        <w:pStyle w:val="Normal"/>
+        <w:bidi w:val="0"/>
+        <w:jc w:val="left"/>
+        <w:rPr/>
+      </w:pPr>
+      <w:r>
+        <w:rPr/>
+        <w:drawing>
+          <wp:anchor behindDoc="0" distT="0" distB="0" distL="0" distR="0" simplePos="0" locked="0" layoutInCell="0" allowOverlap="1" relativeHeight="3">
+            <wp:simplePos x="0" y="0"/>
+            <wp:positionH relativeFrom="column">
+              <wp:posOffset>224790</wp:posOffset>
+            </wp:positionH>
+            <wp:positionV relativeFrom="paragraph">
+              <wp:posOffset>90170</wp:posOffset>
+            </wp:positionV>
+            <wp:extent cx="5424805" cy="6551930"/>
+            <wp:effectExtent l="0" t="0" r="0" b="0"/>
+            <wp:wrapSquare wrapText="largest"/>
+            <wp:docPr id="2" name="Imagen1" descr=""/>
+            <wp:cNvGraphicFramePr>
+              <a:graphicFrameLocks xmlns:a="http://schemas.openxmlformats.org/drawingml/2006/main" noChangeAspect="1"/>
+            </wp:cNvGraphicFramePr>
+            <a:graphic xmlns:a="http://schemas.openxmlformats.org/drawingml/2006/main">
+              <a:graphicData uri="http://schemas.openxmlformats.org/drawingml/2006/picture">
+                <pic:pic xmlns:pic="http://schemas.openxmlformats.org/drawingml/2006/picture">
+                  <pic:nvPicPr>
+                    <pic:cNvPr id="2" name="Imagen1" descr=""/>
+                    <pic:cNvPicPr>
+                      <a:picLocks noChangeAspect="1" noChangeArrowheads="1"/>
+                    </pic:cNvPicPr>
+                  </pic:nvPicPr>
+                  <pic:blipFill>
+                    <a:blip r:embed="rId3"/>
+                    <a:stretch>
+                      <a:fillRect/>
+                    </a:stretch>
+                  </pic:blipFill>
+                  <pic:spPr bwMode="auto">
+                    <a:xfrm>
+                      <a:off x="0" y="0"/>
+                      <a:ext cx="5424805" cy="6551930"/>
+                    </a:xfrm>
+                    <a:prstGeom prst="rect">
+                      <a:avLst/>
+                    </a:prstGeom>
+                  </pic:spPr>
+                </pic:pic>
+              </a:graphicData>
+            </a:graphic>
+          </wp:anchor>
+        </w:drawing>
+      </w:r>
+    </w:p>
+    <w:p>
+      <w:pPr>
+        <w:pStyle w:val="Normal"/>
+        <w:bidi w:val="0"/>
+        <w:jc w:val="left"/>
+        <w:rPr/>
+      </w:pPr>
+      <w:r>
+        <w:rPr/>
+      </w:r>
+    </w:p>
+    <w:p>
+      <w:pPr>
+        <w:pStyle w:val="Normal"/>
+        <w:bidi w:val="0"/>
+        <w:jc w:val="left"/>
+        <w:rPr/>
+      </w:pPr>
+      <w:r>
+        <w:rPr/>
+      </w:r>
+    </w:p>
+    <w:p>
+      <w:pPr>
+        <w:pStyle w:val="Normal"/>
+        <w:bidi w:val="0"/>
+        <w:jc w:val="left"/>
+        <w:rPr/>
+      </w:pPr>
+      <w:r>
+        <w:rPr/>
+      </w:r>
+    </w:p>
+    <w:p>
+      <w:pPr>
+        <w:pStyle w:val="Normal"/>
+        <w:bidi w:val="0"/>
+        <w:jc w:val="left"/>
+        <w:rPr/>
+      </w:pPr>
+      <w:r>
+        <w:rPr/>
+      </w:r>
+    </w:p>
+    <w:p>
+      <w:pPr>
+        <w:pStyle w:val="Normal"/>
+        <w:bidi w:val="0"/>
+        <w:jc w:val="left"/>
+        <w:rPr/>
+      </w:pPr>
+      <w:r>
+        <w:rPr/>
+      </w:r>
+    </w:p>
+    <w:p>
+      <w:pPr>
+        <w:pStyle w:val="Normal"/>
+        <w:bidi w:val="0"/>
+        <w:jc w:val="left"/>
+        <w:rPr/>
+      </w:pPr>
+      <w:r>
+        <w:rPr/>
+      </w:r>
+    </w:p>
+    <w:p>
+      <w:pPr>
+        <w:pStyle w:val="Normal"/>
+        <w:bidi w:val="0"/>
+        <w:jc w:val="left"/>
+        <w:rPr/>
+      </w:pPr>
+      <w:r>
+        <w:rPr/>
+      </w:r>
+    </w:p>
+    <w:p>
+      <w:pPr>
+        <w:pStyle w:val="Normal"/>
+        <w:bidi w:val="0"/>
+        <w:jc w:val="left"/>
+        <w:rPr/>
+      </w:pPr>
+      <w:r>
+        <w:rPr/>
+      </w:r>
+    </w:p>
+    <w:p>
+      <w:pPr>
+        <w:pStyle w:val="Normal"/>
+        <w:bidi w:val="0"/>
+        <w:jc w:val="left"/>
+        <w:rPr/>
+      </w:pPr>
+      <w:r>
+        <w:rPr/>
+      </w:r>
+    </w:p>
+    <w:p>
+      <w:pPr>
+        <w:pStyle w:val="Normal"/>
+        <w:bidi w:val="0"/>
+        <w:jc w:val="left"/>
+        <w:rPr/>
+      </w:pPr>
+      <w:r>
+        <w:rPr/>
+      </w:r>
+    </w:p>
+    <w:p>
+      <w:pPr>
+        <w:pStyle w:val="Normal"/>
+        <w:bidi w:val="0"/>
+        <w:jc w:val="left"/>
+        <w:rPr/>
+      </w:pPr>
+      <w:r>
+        <w:rPr/>
+      </w:r>
+    </w:p>
+    <w:p>
+      <w:pPr>
+        <w:pStyle w:val="Normal"/>
+        <w:bidi w:val="0"/>
+        <w:jc w:val="left"/>
+        <w:rPr/>
+      </w:pPr>
+      <w:r>
+        <w:rPr/>
+      </w:r>
+    </w:p>
+    <w:p>
+      <w:pPr>
+        <w:pStyle w:val="Normal"/>
+        <w:bidi w:val="0"/>
+        <w:jc w:val="left"/>
+        <w:rPr/>
+      </w:pPr>
+      <w:r>
+        <w:rPr/>
+      </w:r>
+    </w:p>
+    <w:p>
+      <w:pPr>
+        <w:pStyle w:val="Normal"/>
+        <w:bidi w:val="0"/>
+        <w:jc w:val="left"/>
+        <w:rPr/>
+      </w:pPr>
+      <w:r>
+        <w:rPr/>
+      </w:r>
+    </w:p>
+    <w:p>
+      <w:pPr>
+        <w:pStyle w:val="Normal"/>
+        <w:bidi w:val="0"/>
+        <w:jc w:val="left"/>
+        <w:rPr/>
+      </w:pPr>
+      <w:r>
+        <w:rPr/>
+      </w:r>
+    </w:p>
+    <w:p>
+      <w:pPr>
+        <w:pStyle w:val="Normal"/>
+        <w:bidi w:val="0"/>
+        <w:jc w:val="left"/>
+        <w:rPr/>
+      </w:pPr>
+      <w:r>
+        <w:rPr/>
+      </w:r>
+    </w:p>
+    <w:p>
+      <w:pPr>
+        <w:pStyle w:val="Normal"/>
+        <w:bidi w:val="0"/>
+        <w:jc w:val="left"/>
+        <w:rPr/>
+      </w:pPr>
+      <w:r>
+        <w:rPr/>
+      </w:r>
+    </w:p>
+    <w:p>
+      <w:pPr>
+        <w:pStyle w:val="Normal"/>
+        <w:bidi w:val="0"/>
+        <w:jc w:val="left"/>
+        <w:rPr/>
+      </w:pPr>
+      <w:r>
+        <w:rPr/>
+      </w:r>
+    </w:p>
+    <w:p>
+      <w:pPr>
+        <w:pStyle w:val="Normal"/>
+        <w:bidi w:val="0"/>
+        <w:jc w:val="left"/>
+        <w:rPr/>
+      </w:pPr>
+      <w:r>
+        <w:rPr/>
+      </w:r>
+    </w:p>
+    <w:p>
+      <w:pPr>
+        <w:pStyle w:val="Normal"/>
+        <w:bidi w:val="0"/>
+        <w:jc w:val="left"/>
+        <w:rPr/>
+      </w:pPr>
+      <w:r>
+        <w:rPr/>
+      </w:r>
+    </w:p>
+    <w:p>
+      <w:pPr>
+        <w:pStyle w:val="Normal"/>
+        <w:bidi w:val="0"/>
+        <w:jc w:val="left"/>
+        <w:rPr/>
+      </w:pPr>
+      <w:r>
+        <w:rPr/>
+      </w:r>
+    </w:p>
+    <w:p>
+      <w:pPr>
+        <w:pStyle w:val="Normal"/>
+        <w:bidi w:val="0"/>
+        <w:jc w:val="left"/>
+        <w:rPr/>
+      </w:pPr>
+      <w:r>
+        <w:rPr/>
+      </w:r>
+    </w:p>
+    <w:p>
+      <w:pPr>
+        <w:pStyle w:val="Normal"/>
+        <w:bidi w:val="0"/>
+        <w:jc w:val="left"/>
+        <w:rPr/>
+      </w:pPr>
+      <w:r>
+        <w:rPr/>
+      </w:r>
+    </w:p>
+    <w:p>
+      <w:pPr>
+        <w:pStyle w:val="Normal"/>
+        <w:bidi w:val="0"/>
+        <w:jc w:val="left"/>
+        <w:rPr/>
+      </w:pPr>
+      <w:r>
+        <w:rPr/>
+      </w:r>
+    </w:p>
+    <w:p>
+      <w:pPr>
+        <w:pStyle w:val="Normal"/>
+        <w:bidi w:val="0"/>
+        <w:jc w:val="left"/>
+        <w:rPr/>
+      </w:pPr>
+      <w:r>
+        <w:rPr/>
+      </w:r>
+    </w:p>
+    <w:p>
+      <w:pPr>
+        <w:pStyle w:val="Normal"/>
+        <w:bidi w:val="0"/>
+        <w:jc w:val="left"/>
+        <w:rPr/>
+      </w:pPr>
+      <w:r>
+        <w:rPr/>
+      </w:r>
+    </w:p>
+    <w:p>
+      <w:pPr>
+        <w:pStyle w:val="Normal"/>
+        <w:bidi w:val="0"/>
+        <w:jc w:val="left"/>
+        <w:rPr/>
+      </w:pPr>
+      <w:r>
+        <w:rPr/>
+      </w:r>
+    </w:p>
+    <w:p>
+      <w:pPr>
+        <w:pStyle w:val="Normal"/>
+        <w:bidi w:val="0"/>
+        <w:jc w:val="left"/>
+        <w:rPr/>
+      </w:pPr>
+      <w:r>
+        <w:rPr/>
+      </w:r>
+    </w:p>
+    <w:p>
+      <w:pPr>
+        <w:pStyle w:val="Normal"/>
+        <w:bidi w:val="0"/>
+        <w:jc w:val="left"/>
+        <w:rPr/>
+      </w:pPr>
+      <w:r>
+        <w:rPr/>
+      </w:r>
+    </w:p>
+    <w:p>
+      <w:pPr>
+        <w:pStyle w:val="Normal"/>
+        <w:bidi w:val="0"/>
+        <w:jc w:val="left"/>
+        <w:rPr/>
+      </w:pPr>
+      <w:r>
+        <w:rPr/>
+      </w:r>
+    </w:p>
+    <w:p>
+      <w:pPr>
+        <w:pStyle w:val="Normal"/>
+        <w:bidi w:val="0"/>
+        <w:jc w:val="left"/>
+        <w:rPr/>
+      </w:pPr>
+      <w:r>
+        <w:rPr/>
+      </w:r>
+    </w:p>
+    <w:p>
+      <w:pPr>
+        <w:pStyle w:val="Normal"/>
+        <w:bidi w:val="0"/>
+        <w:jc w:val="left"/>
+        <w:rPr/>
+      </w:pPr>
+      <w:r>
+        <w:rPr/>
+      </w:r>
+    </w:p>
+    <w:p>
+      <w:pPr>
+        <w:pStyle w:val="Normal"/>
+        <w:bidi w:val="0"/>
+        <w:jc w:val="left"/>
+        <w:rPr/>
+      </w:pPr>
+      <w:r>
+        <w:rPr/>
+      </w:r>
+    </w:p>
+    <w:p>
+      <w:pPr>
+        <w:pStyle w:val="Normal"/>
+        <w:bidi w:val="0"/>
+        <w:jc w:val="left"/>
+        <w:rPr/>
+      </w:pPr>
+      <w:r>
+        <w:rPr/>
+      </w:r>
+    </w:p>
+    <w:p>
+      <w:pPr>
+        <w:pStyle w:val="Normal"/>
+        <w:bidi w:val="0"/>
+        <w:jc w:val="left"/>
+        <w:rPr/>
+      </w:pPr>
+      <w:r>
+        <w:rPr/>
+      </w:r>
+    </w:p>
+    <w:p>
+      <w:pPr>
+        <w:pStyle w:val="Normal"/>
+        <w:bidi w:val="0"/>
+        <w:jc w:val="left"/>
+        <w:rPr/>
+      </w:pPr>
+      <w:r>
+        <w:rPr/>
+      </w:r>
+    </w:p>
+    <w:p>
+      <w:pPr>
+        <w:pStyle w:val="Normal"/>
+        <w:bidi w:val="0"/>
+        <w:jc w:val="left"/>
+        <w:rPr/>
+      </w:pPr>
+      <w:r>
+        <w:rPr/>
+      </w:r>
+    </w:p>
+    <w:p>
+      <w:pPr>
+        <w:pStyle w:val="Normal"/>
+        <w:bidi w:val="0"/>
+        <w:jc w:val="left"/>
+        <w:rPr/>
+      </w:pPr>
+      <w:r>
+        <w:rPr/>
+      </w:r>
+    </w:p>
+    <w:p>
+      <w:pPr>
+        <w:pStyle w:val="Normal"/>
+        <w:bidi w:val="0"/>
+        <w:jc w:val="left"/>
+        <w:rPr/>
+      </w:pPr>
+      <w:r>
+        <w:rPr/>
+      </w:r>
+    </w:p>
+    <w:p>
+      <w:pPr>
+        <w:pStyle w:val="Normal"/>
+        <w:bidi w:val="0"/>
+        <w:jc w:val="left"/>
+        <w:rPr/>
+      </w:pPr>
+      <w:r>
+        <w:rPr/>
+      </w:r>
+    </w:p>
+    <w:p>
+      <w:pPr>
+        <w:pStyle w:val="Normal"/>
+        <w:bidi w:val="0"/>
+        <w:jc w:val="left"/>
+        <w:rPr/>
+      </w:pPr>
+      <w:r>
+        <w:rPr/>
+      </w:r>
+    </w:p>
+    <w:p>
+      <w:pPr>
+        <w:pStyle w:val="Normal"/>
+        <w:bidi w:val="0"/>
+        <w:jc w:val="left"/>
+        <w:rPr/>
+      </w:pPr>
+      <w:r>
+        <w:rPr/>
+        <w:t>Diagrama de Colaboración de Obtención de data de Proveedor</w:t>
+      </w:r>
+    </w:p>
+    <w:p>
+      <w:pPr>
+        <w:pStyle w:val="Normal"/>
+        <w:bidi w:val="0"/>
+        <w:jc w:val="left"/>
+        <w:rPr/>
+      </w:pPr>
+      <w:r>
+        <w:rPr/>
+        <w:drawing>
+          <wp:anchor behindDoc="0" distT="0" distB="0" distL="0" distR="0" simplePos="0" locked="0" layoutInCell="0" allowOverlap="1" relativeHeight="4">
+            <wp:simplePos x="0" y="0"/>
+            <wp:positionH relativeFrom="column">
+              <wp:posOffset>0</wp:posOffset>
+            </wp:positionH>
+            <wp:positionV relativeFrom="paragraph">
+              <wp:posOffset>125095</wp:posOffset>
+            </wp:positionV>
+            <wp:extent cx="6120130" cy="3292475"/>
+            <wp:effectExtent l="0" t="0" r="0" b="0"/>
+            <wp:wrapSquare wrapText="largest"/>
+            <wp:docPr id="3" name="Imagen3" descr=""/>
+            <wp:cNvGraphicFramePr>
+              <a:graphicFrameLocks xmlns:a="http://schemas.openxmlformats.org/drawingml/2006/main" noChangeAspect="1"/>
+            </wp:cNvGraphicFramePr>
+            <a:graphic xmlns:a="http://schemas.openxmlformats.org/drawingml/2006/main">
+              <a:graphicData uri="http://schemas.openxmlformats.org/drawingml/2006/picture">
+                <pic:pic xmlns:pic="http://schemas.openxmlformats.org/drawingml/2006/picture">
+                  <pic:nvPicPr>
+                    <pic:cNvPr id="3" name="Imagen3" descr=""/>
+                    <pic:cNvPicPr>
+                      <a:picLocks noChangeAspect="1" noChangeArrowheads="1"/>
+                    </pic:cNvPicPr>
+                  </pic:nvPicPr>
+                  <pic:blipFill>
+                    <a:blip r:embed="rId4"/>
+                    <a:stretch>
+                      <a:fillRect/>
+                    </a:stretch>
+                  </pic:blipFill>
+                  <pic:spPr bwMode="auto">
+                    <a:xfrm>
+                      <a:off x="0" y="0"/>
+                      <a:ext cx="6120130" cy="3292475"/>
+                    </a:xfrm>
+                    <a:prstGeom prst="rect">
+                      <a:avLst/>
+                    </a:prstGeom>
+                  </pic:spPr>
+                </pic:pic>
+              </a:graphicData>
+            </a:graphic>
+          </wp:anchor>
+        </w:drawing>
+      </w:r>
+    </w:p>
+    <w:p>
+      <w:pPr>
+        <w:pStyle w:val="Normal"/>
+        <w:bidi w:val="0"/>
+        <w:jc w:val="left"/>
+        <w:rPr/>
+      </w:pPr>
+      <w:r>
+        <w:rPr/>
+      </w:r>
+    </w:p>
+    <w:p>
+      <w:pPr>
+        <w:pStyle w:val="Normal"/>
+        <w:bidi w:val="0"/>
+        <w:jc w:val="left"/>
+        <w:rPr/>
+      </w:pPr>
+      <w:r>
+        <w:rPr/>
+        <w:t>Diagrama de secuencia de Obtener Productos de woocomerce</w:t>
+      </w:r>
+    </w:p>
+    <w:p>
+      <w:pPr>
+        <w:pStyle w:val="Normal"/>
+        <w:bidi w:val="0"/>
+        <w:jc w:val="left"/>
+        <w:rPr/>
+      </w:pPr>
+      <w:r>
+        <w:rPr/>
+      </w:r>
+    </w:p>
+    <w:p>
+      <w:pPr>
+        <w:pStyle w:val="Normal"/>
+        <w:bidi w:val="0"/>
+        <w:jc w:val="left"/>
+        <w:rPr/>
+      </w:pPr>
+      <w:r>
+        <w:rPr/>
+      </w:r>
+    </w:p>
+    <w:p>
+      <w:pPr>
+        <w:pStyle w:val="Normal"/>
+        <w:bidi w:val="0"/>
+        <w:jc w:val="left"/>
+        <w:rPr/>
+      </w:pPr>
+      <w:r>
+        <w:rPr/>
+        <w:drawing>
+          <wp:anchor behindDoc="0" distT="0" distB="0" distL="0" distR="0" simplePos="0" locked="0" layoutInCell="0" allowOverlap="1" relativeHeight="7">
+            <wp:simplePos x="0" y="0"/>
+            <wp:positionH relativeFrom="column">
+              <wp:align>center</wp:align>
+            </wp:positionH>
+            <wp:positionV relativeFrom="paragraph">
+              <wp:posOffset>635</wp:posOffset>
+            </wp:positionV>
+            <wp:extent cx="6120130" cy="4053840"/>
+            <wp:effectExtent l="0" t="0" r="0" b="0"/>
+            <wp:wrapSquare wrapText="largest"/>
+            <wp:docPr id="4" name="Imagen4" descr=""/>
+            <wp:cNvGraphicFramePr>
+              <a:graphicFrameLocks xmlns:a="http://schemas.openxmlformats.org/drawingml/2006/main" noChangeAspect="1"/>
+            </wp:cNvGraphicFramePr>
+            <a:graphic xmlns:a="http://schemas.openxmlformats.org/drawingml/2006/main">
+              <a:graphicData uri="http://schemas.openxmlformats.org/drawingml/2006/picture">
+                <pic:pic xmlns:pic="http://schemas.openxmlformats.org/drawingml/2006/picture">
+                  <pic:nvPicPr>
+                    <pic:cNvPr id="4" name="Imagen4" descr=""/>
+                    <pic:cNvPicPr>
+                      <a:picLocks noChangeAspect="1" noChangeArrowheads="1"/>
+                    </pic:cNvPicPr>
+                  </pic:nvPicPr>
+                  <pic:blipFill>
+                    <a:blip r:embed="rId5"/>
+                    <a:stretch>
+                      <a:fillRect/>
+                    </a:stretch>
+                  </pic:blipFill>
+                  <pic:spPr bwMode="auto">
+                    <a:xfrm>
+                      <a:off x="0" y="0"/>
+                      <a:ext cx="6120130" cy="4053840"/>
+                    </a:xfrm>
+                    <a:prstGeom prst="rect">
+                      <a:avLst/>
+                    </a:prstGeom>
+                  </pic:spPr>
+                </pic:pic>
+              </a:graphicData>
+            </a:graphic>
+          </wp:anchor>
+        </w:drawing>
+      </w:r>
+    </w:p>
+    <w:p>
+      <w:pPr>
+        <w:pStyle w:val="Normal"/>
+        <w:bidi w:val="0"/>
+        <w:jc w:val="left"/>
+        <w:rPr/>
+      </w:pPr>
+      <w:r>
+        <w:rPr/>
+      </w:r>
+    </w:p>
+    <w:p>
+      <w:pPr>
+        <w:pStyle w:val="Normal"/>
+        <w:bidi w:val="0"/>
+        <w:jc w:val="left"/>
+        <w:rPr/>
+      </w:pPr>
+      <w:r>
+        <w:rPr/>
+      </w:r>
+    </w:p>
+    <w:p>
+      <w:pPr>
+        <w:pStyle w:val="Normal"/>
+        <w:bidi w:val="0"/>
+        <w:jc w:val="left"/>
+        <w:rPr/>
+      </w:pPr>
+      <w:r>
+        <w:rPr/>
+        <w:t>Diagrama de Secuencia de Obtener Datos de Orders de woocomerce</w:t>
+      </w:r>
+    </w:p>
+    <w:p>
+      <w:pPr>
+        <w:pStyle w:val="Normal"/>
+        <w:bidi w:val="0"/>
+        <w:jc w:val="left"/>
+        <w:rPr/>
+      </w:pPr>
+      <w:r>
+        <w:rPr/>
+        <w:drawing>
+          <wp:anchor behindDoc="0" distT="0" distB="0" distL="0" distR="0" simplePos="0" locked="0" layoutInCell="0" allowOverlap="1" relativeHeight="6">
+            <wp:simplePos x="0" y="0"/>
+            <wp:positionH relativeFrom="column">
+              <wp:align>center</wp:align>
+            </wp:positionH>
+            <wp:positionV relativeFrom="paragraph">
+              <wp:posOffset>635</wp:posOffset>
+            </wp:positionV>
+            <wp:extent cx="6120130" cy="4053840"/>
+            <wp:effectExtent l="0" t="0" r="0" b="0"/>
+            <wp:wrapSquare wrapText="largest"/>
+            <wp:docPr id="5" name="Imagen5" descr=""/>
+            <wp:cNvGraphicFramePr>
+              <a:graphicFrameLocks xmlns:a="http://schemas.openxmlformats.org/drawingml/2006/main" noChangeAspect="1"/>
+            </wp:cNvGraphicFramePr>
+            <a:graphic xmlns:a="http://schemas.openxmlformats.org/drawingml/2006/main">
+              <a:graphicData uri="http://schemas.openxmlformats.org/drawingml/2006/picture">
+                <pic:pic xmlns:pic="http://schemas.openxmlformats.org/drawingml/2006/picture">
+                  <pic:nvPicPr>
+                    <pic:cNvPr id="5" name="Imagen5" descr=""/>
+                    <pic:cNvPicPr>
+                      <a:picLocks noChangeAspect="1" noChangeArrowheads="1"/>
+                    </pic:cNvPicPr>
+                  </pic:nvPicPr>
+                  <pic:blipFill>
+                    <a:blip r:embed="rId6"/>
+                    <a:stretch>
+                      <a:fillRect/>
+                    </a:stretch>
+                  </pic:blipFill>
+                  <pic:spPr bwMode="auto">
+                    <a:xfrm>
+                      <a:off x="0" y="0"/>
+                      <a:ext cx="6120130" cy="4053840"/>
+                    </a:xfrm>
+                    <a:prstGeom prst="rect">
+                      <a:avLst/>
+                    </a:prstGeom>
+                  </pic:spPr>
+                </pic:pic>
+              </a:graphicData>
+            </a:graphic>
+          </wp:anchor>
+        </w:drawing>
+      </w:r>
+    </w:p>
+    <w:p>
+      <w:pPr>
+        <w:pStyle w:val="Normal"/>
+        <w:bidi w:val="0"/>
+        <w:jc w:val="left"/>
+        <w:rPr/>
+      </w:pPr>
+      <w:r>
+        <w:rPr/>
+        <w:t>Diagrama de Secuencia de Obtener Datos de Proveedor de woocomerce</w:t>
+      </w:r>
+    </w:p>
+    <w:p>
+      <w:pPr>
+        <w:pStyle w:val="Normal"/>
+        <w:bidi w:val="0"/>
+        <w:jc w:val="left"/>
+        <w:rPr/>
+      </w:pPr>
+      <w:r>
+        <w:rPr/>
+      </w:r>
+    </w:p>
+    <w:p>
+      <w:pPr>
+        <w:pStyle w:val="Normal"/>
+        <w:bidi w:val="0"/>
+        <w:jc w:val="left"/>
+        <w:rPr/>
+      </w:pPr>
+      <w:r>
+        <w:rPr/>
+        <w:drawing>
+          <wp:anchor behindDoc="0" distT="0" distB="0" distL="0" distR="0" simplePos="0" locked="0" layoutInCell="0" allowOverlap="1" relativeHeight="5">
+            <wp:simplePos x="0" y="0"/>
+            <wp:positionH relativeFrom="column">
+              <wp:posOffset>0</wp:posOffset>
+            </wp:positionH>
+            <wp:positionV relativeFrom="paragraph">
+              <wp:posOffset>151765</wp:posOffset>
+            </wp:positionV>
+            <wp:extent cx="6120130" cy="3320415"/>
+            <wp:effectExtent l="0" t="0" r="0" b="0"/>
+            <wp:wrapSquare wrapText="largest"/>
+            <wp:docPr id="6" name="Imagen6" descr=""/>
+            <wp:cNvGraphicFramePr>
+              <a:graphicFrameLocks xmlns:a="http://schemas.openxmlformats.org/drawingml/2006/main" noChangeAspect="1"/>
+            </wp:cNvGraphicFramePr>
+            <a:graphic xmlns:a="http://schemas.openxmlformats.org/drawingml/2006/main">
+              <a:graphicData uri="http://schemas.openxmlformats.org/drawingml/2006/picture">
+                <pic:pic xmlns:pic="http://schemas.openxmlformats.org/drawingml/2006/picture">
+                  <pic:nvPicPr>
+                    <pic:cNvPr id="6" name="Imagen6" descr=""/>
+                    <pic:cNvPicPr>
+                      <a:picLocks noChangeAspect="1" noChangeArrowheads="1"/>
+                    </pic:cNvPicPr>
+                  </pic:nvPicPr>
+                  <pic:blipFill>
+                    <a:blip r:embed="rId7"/>
+                    <a:stretch>
+                      <a:fillRect/>
+                    </a:stretch>
+                  </pic:blipFill>
+                  <pic:spPr bwMode="auto">
+                    <a:xfrm>
+                      <a:off x="0" y="0"/>
+                      <a:ext cx="6120130" cy="3320415"/>
+                    </a:xfrm>
+                    <a:prstGeom prst="rect">
+                      <a:avLst/>
+                    </a:prstGeom>
+                  </pic:spPr>
+                </pic:pic>
+              </a:graphicData>
+            </a:graphic>
+          </wp:anchor>
+        </w:drawing>
+      </w:r>
+    </w:p>
+    <w:p>
+      <w:pPr>
+        <w:pStyle w:val="Normal"/>
+        <w:bidi w:val="0"/>
+        <w:jc w:val="left"/>
+        <w:rPr/>
+      </w:pPr>
+      <w:r>
+        <w:rPr/>
+      </w:r>
+    </w:p>
+    <w:p>
+      <w:pPr>
+        <w:pStyle w:val="Normal"/>
+        <w:bidi w:val="0"/>
+        <w:jc w:val="left"/>
+        <w:rPr/>
+      </w:pPr>
+      <w:r>
+        <w:rPr/>
+        <w:t>NOTA: Según se valla avanzando en el desarrollo del sistema se irán implementando otros métodos acorde a las necesidades puntuales que existan. Estas variaciones se irán reflejando en la documentación según sea necesario</w:t>
       </w:r>
     </w:p>
     <w:sectPr>
@@ -163,6 +1677,7 @@
       <w:pgNumType w:fmt="decimal"/>
       <w:formProt w:val="false"/>
       <w:textDirection w:val="lrTb"/>
+      <w:docGrid w:type="default" w:linePitch="100" w:charSpace="0"/>
     </w:sectPr>
   </w:body>
 </w:document>
@@ -182,7 +1697,6 @@
     </w:rPrDefault>
     <w:pPrDefault>
       <w:pPr>
-        <w:widowControl/>
         <w:suppressAutoHyphens w:val="true"/>
       </w:pPr>
     </w:pPrDefault>
@@ -192,7 +1706,10 @@
     <w:qFormat/>
     <w:pPr>
       <w:widowControl/>
+      <w:suppressAutoHyphens w:val="true"/>
       <w:bidi w:val="0"/>
+      <w:spacing w:before="0" w:after="0"/>
+      <w:jc w:val="left"/>
     </w:pPr>
     <w:rPr>
       <w:rFonts w:ascii="Liberation Serif" w:hAnsi="Liberation Serif" w:eastAsia="Noto Serif CJK SC" w:cs="Lohit Devanagari"/>

--- a/diagramas/Documento con el diagrama de entidades.docx
+++ b/diagramas/Documento con el diagrama de entidades.docx
@@ -11,11 +11,7 @@
       </w:pPr>
       <w:r>
         <w:rPr/>
-        <w:t xml:space="preserve">Diagrama de </w:t>
-      </w:r>
-      <w:r>
-        <w:rPr/>
-        <w:t>Clases</w:t>
+        <w:t>Diagrama de Clases</w:t>
       </w:r>
     </w:p>
     <w:p>
@@ -83,15 +79,7 @@
       </w:pPr>
       <w:r>
         <w:rPr/>
-        <w:t xml:space="preserve">Como se puede observar, el diagrama de </w:t>
-      </w:r>
-      <w:r>
-        <w:rPr/>
-        <w:t xml:space="preserve">clases </w:t>
-      </w:r>
-      <w:r>
-        <w:rPr/>
-        <w:t xml:space="preserve">es básicamente una copia del diagrama de entidades que se encuentra en woocommerce, este diagrama responde a las necesidades de la creación de diferentes entidades para la obtención y organización de los datos a mostrarle al cliente que en este caso seria el proveedor, </w:t>
+        <w:t xml:space="preserve">Como se puede observar, el diagrama de clases es básicamente una copia del diagrama de entidades que se encuentra en woocommerce, este diagrama responde a las necesidades de la creación de diferentes entidades para la obtención y organización de los datos a mostrarle al cliente que en este caso seria el proveedor, </w:t>
       </w:r>
     </w:p>
     <w:p>
@@ -196,94 +184,159 @@
       </w:pPr>
       <w:r>
         <w:rPr/>
-      </w:r>
-    </w:p>
-    <w:p>
-      <w:pPr>
-        <w:pStyle w:val="Normal"/>
-        <w:bidi w:val="0"/>
-        <w:jc w:val="left"/>
-        <w:rPr/>
-      </w:pPr>
-      <w:r>
-        <w:rPr/>
-      </w:r>
-    </w:p>
-    <w:p>
-      <w:pPr>
-        <w:pStyle w:val="Normal"/>
-        <w:bidi w:val="0"/>
-        <w:jc w:val="left"/>
-        <w:rPr/>
-      </w:pPr>
-      <w:r>
-        <w:rPr/>
-      </w:r>
-    </w:p>
-    <w:p>
-      <w:pPr>
-        <w:pStyle w:val="Normal"/>
-        <w:bidi w:val="0"/>
-        <w:jc w:val="left"/>
-        <w:rPr/>
-      </w:pPr>
-      <w:r>
-        <w:rPr/>
-      </w:r>
-    </w:p>
-    <w:p>
-      <w:pPr>
-        <w:pStyle w:val="Normal"/>
-        <w:bidi w:val="0"/>
-        <w:jc w:val="left"/>
-        <w:rPr/>
-      </w:pPr>
-      <w:r>
-        <w:rPr/>
-      </w:r>
-    </w:p>
-    <w:p>
-      <w:pPr>
-        <w:pStyle w:val="Normal"/>
-        <w:bidi w:val="0"/>
-        <w:jc w:val="left"/>
-        <w:rPr/>
-      </w:pPr>
-      <w:r>
-        <w:rPr/>
-      </w:r>
-    </w:p>
-    <w:p>
-      <w:pPr>
-        <w:pStyle w:val="Normal"/>
-        <w:bidi w:val="0"/>
-        <w:jc w:val="left"/>
-        <w:rPr/>
-      </w:pPr>
-      <w:r>
-        <w:rPr/>
-      </w:r>
-    </w:p>
-    <w:p>
-      <w:pPr>
-        <w:pStyle w:val="Normal"/>
-        <w:bidi w:val="0"/>
-        <w:jc w:val="left"/>
-        <w:rPr/>
-      </w:pPr>
-      <w:r>
-        <w:rPr/>
-      </w:r>
-    </w:p>
-    <w:p>
-      <w:pPr>
-        <w:pStyle w:val="Normal"/>
-        <w:bidi w:val="0"/>
-        <w:jc w:val="left"/>
-        <w:rPr/>
-      </w:pPr>
-      <w:r>
-        <w:rPr/>
+        <w:t>Requisitos funcionales:</w:t>
+      </w:r>
+    </w:p>
+    <w:p>
+      <w:pPr>
+        <w:pStyle w:val="Normal"/>
+        <w:bidi w:val="0"/>
+        <w:jc w:val="left"/>
+        <w:rPr/>
+      </w:pPr>
+      <w:r>
+        <w:rPr/>
+        <w:t xml:space="preserve">    </w:t>
+      </w:r>
+      <w:r>
+        <w:rPr/>
+        <w:t>1- Realizar método que se active a una hora determinada.</w:t>
+      </w:r>
+    </w:p>
+    <w:p>
+      <w:pPr>
+        <w:pStyle w:val="Normal"/>
+        <w:bidi w:val="0"/>
+        <w:jc w:val="left"/>
+        <w:rPr/>
+      </w:pPr>
+      <w:r>
+        <w:rPr/>
+        <w:t xml:space="preserve">    </w:t>
+      </w:r>
+      <w:r>
+        <w:rPr/>
+        <w:t>2- Permitir al sistema autenticarse en la plataforma de wordpress.</w:t>
+      </w:r>
+    </w:p>
+    <w:p>
+      <w:pPr>
+        <w:pStyle w:val="Normal"/>
+        <w:bidi w:val="0"/>
+        <w:jc w:val="left"/>
+        <w:rPr/>
+      </w:pPr>
+      <w:r>
+        <w:rPr/>
+        <w:t xml:space="preserve">    </w:t>
+      </w:r>
+      <w:r>
+        <w:rPr/>
+        <w:t>3- Obtener los productos vía API/Rest desde woocommerce.</w:t>
+      </w:r>
+    </w:p>
+    <w:p>
+      <w:pPr>
+        <w:pStyle w:val="Normal"/>
+        <w:bidi w:val="0"/>
+        <w:jc w:val="left"/>
+        <w:rPr/>
+      </w:pPr>
+      <w:r>
+        <w:rPr/>
+        <w:t xml:space="preserve">    </w:t>
+      </w:r>
+      <w:r>
+        <w:rPr/>
+        <w:t>4- Obtener las órdenes vía API/Rest desde woocmmerce.</w:t>
+      </w:r>
+    </w:p>
+    <w:p>
+      <w:pPr>
+        <w:pStyle w:val="Normal"/>
+        <w:bidi w:val="0"/>
+        <w:jc w:val="left"/>
+        <w:rPr/>
+      </w:pPr>
+      <w:r>
+        <w:rPr/>
+        <w:t xml:space="preserve">    </w:t>
+      </w:r>
+      <w:r>
+        <w:rPr/>
+        <w:t>5- Obtener los usuarios vía API/Rest desde woocommerce.</w:t>
+      </w:r>
+    </w:p>
+    <w:p>
+      <w:pPr>
+        <w:pStyle w:val="Normal"/>
+        <w:bidi w:val="0"/>
+        <w:jc w:val="left"/>
+        <w:rPr/>
+      </w:pPr>
+      <w:r>
+        <w:rPr/>
+        <w:t xml:space="preserve">    </w:t>
+      </w:r>
+      <w:r>
+        <w:rPr/>
+        <w:t>6- Ontener los proveedores vía API/Rest desde woocommerce.</w:t>
+      </w:r>
+    </w:p>
+    <w:p>
+      <w:pPr>
+        <w:pStyle w:val="Normal"/>
+        <w:bidi w:val="0"/>
+        <w:jc w:val="left"/>
+        <w:rPr/>
+      </w:pPr>
+      <w:r>
+        <w:rPr/>
+        <w:t xml:space="preserve">    </w:t>
+      </w:r>
+      <w:r>
+        <w:rPr/>
+        <w:t>7- Ontener los customers vía API/Rest desde woocommerce.</w:t>
+      </w:r>
+    </w:p>
+    <w:p>
+      <w:pPr>
+        <w:pStyle w:val="Normal"/>
+        <w:bidi w:val="0"/>
+        <w:jc w:val="left"/>
+        <w:rPr/>
+      </w:pPr>
+      <w:r>
+        <w:rPr/>
+        <w:t xml:space="preserve">    </w:t>
+      </w:r>
+      <w:r>
+        <w:rPr/>
+        <w:t>8</w:t>
+      </w:r>
+      <w:r>
+        <w:rPr/>
+        <w:t>- Procesar los datos obtenidos.</w:t>
+      </w:r>
+    </w:p>
+    <w:p>
+      <w:pPr>
+        <w:pStyle w:val="Normal"/>
+        <w:bidi w:val="0"/>
+        <w:jc w:val="left"/>
+        <w:rPr/>
+      </w:pPr>
+      <w:r>
+        <w:rPr/>
+        <w:t xml:space="preserve">    </w:t>
+      </w:r>
+      <w:r>
+        <w:rPr/>
+        <w:t>9</w:t>
+      </w:r>
+      <w:r>
+        <w:rPr/>
+        <w:t>- Persistir la información en base de datos.</w:t>
       </w:r>
     </w:p>
     <w:p>
@@ -773,11 +826,7 @@
       </w:pPr>
       <w:r>
         <w:rPr/>
-        <w:t xml:space="preserve">4- Sistema: </w:t>
-      </w:r>
-      <w:r>
-        <w:rPr/>
-        <w:t>este actor se encarga de automáticamente realizar consultas a la api de woocomerce y guardar la información en una BD interna</w:t>
+        <w:t>4- Sistema: este actor se encarga de automáticamente realizar consultas a la api de woocomerce y guardar la información en una BD interna</w:t>
       </w:r>
     </w:p>
     <w:p>
